--- a/tests/Projects/Exemplar/sources/Naïve Styles.docx
+++ b/tests/Projects/Exemplar/sources/Naïve Styles.docx
@@ -83,7 +83,84 @@
         <w:t>qui</w:t>
       </w:r>
       <w:r>
-        <w:t xml:space="preserve"> dolorem ipsum quia dolor sit amet, consectetur, adipisci velit...”</w:t>
+        <w:t xml:space="preserve"> </w:t>
+      </w:r>
+      <w:r>
+        <w:rPr>
+          <w:u w:val="single"/>
+        </w:rPr>
+        <w:t>dolorem</w:t>
+      </w:r>
+      <w:r>
+        <w:t xml:space="preserve"> </w:t>
+      </w:r>
+      <w:r>
+        <w:rPr>
+          <w:u w:val="double"/>
+        </w:rPr>
+        <w:t>ipsum</w:t>
+      </w:r>
+      <w:r>
+        <w:t xml:space="preserve"> </w:t>
+      </w:r>
+      <w:r>
+        <w:rPr>
+          <w:u w:val="words"/>
+        </w:rPr>
+        <w:t>quia</w:t>
+      </w:r>
+      <w:r>
+        <w:t xml:space="preserve"> </w:t>
+      </w:r>
+      <w:r>
+        <w:rPr>
+          <w:smallCaps/>
+        </w:rPr>
+        <w:t>dolor</w:t>
+      </w:r>
+      <w:r>
+        <w:t xml:space="preserve"> </w:t>
+      </w:r>
+      <w:r>
+        <w:rPr>
+          <w:strike/>
+        </w:rPr>
+        <w:t>sit</w:t>
+      </w:r>
+      <w:r>
+        <w:t xml:space="preserve"> </w:t>
+      </w:r>
+      <w:r>
+        <w:rPr>
+          <w:dstrike/>
+        </w:rPr>
+        <w:t>amet</w:t>
+      </w:r>
+      <w:r>
+        <w:t xml:space="preserve">, </w:t>
+      </w:r>
+      <w:r>
+        <w:rPr>
+          <w:vanish/>
+        </w:rPr>
+        <w:t>consectetur,</w:t>
+      </w:r>
+      <w:r>
+        <w:rPr>
+          <w:vanish/>
+        </w:rPr>
+        <w:t xml:space="preserve"> </w:t>
+      </w:r>
+      <w:bookmarkStart w:id="0" w:name="_GoBack"/>
+      <w:bookmarkEnd w:id="0"/>
+      <w:r>
+        <w:rPr>
+          <w:caps/>
+        </w:rPr>
+        <w:t>adipisci</w:t>
+      </w:r>
+      <w:r>
+        <w:t xml:space="preserve"> velit...”</w:t>
       </w:r>
       <w:r>
         <w:t xml:space="preserve"> [line break]</w:t>
@@ -178,8 +255,6 @@
     </w:p>
     <w:p/>
     <w:p>
-      <w:bookmarkStart w:id="0" w:name="_GoBack"/>
-      <w:bookmarkEnd w:id="0"/>
       <w:r>
         <w:t>The following should be an ordered list.</w:t>
       </w:r>
@@ -1820,6 +1895,17 @@
       <w:contextualSpacing/>
     </w:pPr>
   </w:style>
+  <w:style w:type="character" w:styleId="Emphasis">
+    <w:name w:val="Emphasis"/>
+    <w:basedOn w:val="DefaultParagraphFont"/>
+    <w:uiPriority w:val="20"/>
+    <w:qFormat/>
+    <w:rsid w:val="00DD05E6"/>
+    <w:rPr>
+      <w:i/>
+      <w:iCs/>
+    </w:rPr>
+  </w:style>
 </w:styles>
 </file>
 

--- a/tests/Projects/Exemplar/sources/Naïve Styles.docx
+++ b/tests/Projects/Exemplar/sources/Naïve Styles.docx
@@ -151,8 +151,6 @@
         </w:rPr>
         <w:t xml:space="preserve"> </w:t>
       </w:r>
-      <w:bookmarkStart w:id="0" w:name="_GoBack"/>
-      <w:bookmarkEnd w:id="0"/>
       <w:r>
         <w:rPr>
           <w:caps/>
@@ -169,7 +167,58 @@
         <w:br/>
       </w:r>
       <w:r>
-        <w:t>“There is no one who loves pain itself, who seeks after it and wants to have it, simply because it is pain...”</w:t>
+        <w:t>“</w:t>
+      </w:r>
+      <w:r>
+        <w:rPr>
+          <w:highlight w:val="yellow"/>
+        </w:rPr>
+        <w:t>There</w:t>
+      </w:r>
+      <w:r>
+        <w:t xml:space="preserve"> is </w:t>
+      </w:r>
+      <w:r>
+        <w:rPr>
+          <w:color w:val="FF0000"/>
+        </w:rPr>
+        <w:t>no</w:t>
+      </w:r>
+      <w:r>
+        <w:t xml:space="preserve"> </w:t>
+      </w:r>
+      <w:r>
+        <w:rPr>
+          <w:color w:val="929292"/>
+        </w:rPr>
+        <w:t>one</w:t>
+      </w:r>
+      <w:r>
+        <w:t xml:space="preserve"> </w:t>
+      </w:r>
+      <w:r>
+        <w:rPr>
+          <w:color w:val="817793"/>
+        </w:rPr>
+        <w:t>who</w:t>
+      </w:r>
+      <w:r>
+        <w:t xml:space="preserve"> </w:t>
+      </w:r>
+      <w:r>
+        <w:rPr>
+          <w:color w:val="FFFFFF" w:themeColor="background1"/>
+          <w:highlight w:val="blue"/>
+        </w:rPr>
+        <w:t>loves</w:t>
+      </w:r>
+      <w:r>
+        <w:t xml:space="preserve"> </w:t>
+      </w:r>
+      <w:bookmarkStart w:id="0" w:name="_GoBack"/>
+      <w:bookmarkEnd w:id="0"/>
+      <w:r>
+        <w:t>pain itself, who seeks after it and wants to have it, simply because it is pain...”</w:t>
       </w:r>
     </w:p>
     <w:p/>

--- a/tests/Projects/Exemplar/sources/Naïve Styles.docx
+++ b/tests/Projects/Exemplar/sources/Naïve Styles.docx
@@ -213,12 +213,7 @@
         <w:t>loves</w:t>
       </w:r>
       <w:r>
-        <w:t xml:space="preserve"> </w:t>
-      </w:r>
-      <w:bookmarkStart w:id="0" w:name="_GoBack"/>
-      <w:bookmarkEnd w:id="0"/>
-      <w:r>
-        <w:t>pain itself, who seeks after it and wants to have it, simply because it is pain...”</w:t>
+        <w:t xml:space="preserve"> pain itself, who seeks after it and wants to have it, simply because it is pain...”</w:t>
       </w:r>
     </w:p>
     <w:p/>
@@ -299,7 +294,12 @@
     <w:p/>
     <w:p>
       <w:r>
-        <w:t xml:space="preserve">Integer suscipit et orci nec rhoncus. Mauris elementum purus sit amet neque fringilla, quis condimentum mi viverra. Nunc elementum hendrerit faucibus. Aenean posuere auctor arcu, eu pellentesque metus ullamcorper non. </w:t>
+        <w:t>Integer suscipit et orci nec rhoncus. Mauris elementum purus sit amet neque fringil</w:t>
+      </w:r>
+      <w:bookmarkStart w:id="0" w:name="_GoBack"/>
+      <w:bookmarkEnd w:id="0"/>
+      <w:r>
+        <w:t xml:space="preserve">la, quis condimentum mi viverra. Nunc elementum hendrerit faucibus. Aenean posuere auctor arcu, eu pellentesque metus ullamcorper non. </w:t>
       </w:r>
     </w:p>
     <w:p/>
@@ -1938,9 +1938,8 @@
     <w:basedOn w:val="Normal"/>
     <w:uiPriority w:val="34"/>
     <w:qFormat/>
-    <w:rsid w:val="001B1F60"/>
-    <w:pPr>
-      <w:ind w:left="720"/>
+    <w:rsid w:val="00AE2BAC"/>
+    <w:pPr>
       <w:contextualSpacing/>
     </w:pPr>
   </w:style>

--- a/tests/Projects/Exemplar/sources/Naïve Styles.docx
+++ b/tests/Projects/Exemplar/sources/Naïve Styles.docx
@@ -12,6 +12,12 @@
       <w:r>
         <w:t xml:space="preserve"> Styles</w:t>
       </w:r>
+      <w:r>
+        <w:rPr>
+          <w:rStyle w:val="FootnoteReference"/>
+        </w:rPr>
+        <w:footnoteReference w:id="1"/>
+      </w:r>
     </w:p>
     <w:p>
       <w:r>
@@ -24,7 +30,13 @@
         <w:t>.</w:t>
       </w:r>
       <w:r>
-        <w:t xml:space="preserve"> All paragraphs use the “Normal” style, except the lists which use Word’s automatically applied “List Paragraph” style. </w:t>
+        <w:t xml:space="preserve"> All paragraphs use the “Normal” style, except the lists which use Word’s automatically applied “List Paragraph” style.</w:t>
+      </w:r>
+      <w:r>
+        <w:rPr>
+          <w:rStyle w:val="EndnoteReference"/>
+        </w:rPr>
+        <w:endnoteReference w:id="1"/>
       </w:r>
       <w:r>
         <w:t xml:space="preserve"> Lists are applied using the toolbar / autoformat functions. </w:t>
@@ -34,6 +46,14 @@
       </w:r>
     </w:p>
     <w:p/>
+    <w:p>
+      <w:pPr>
+        <w:pStyle w:val="Heading2"/>
+      </w:pPr>
+      <w:r>
+        <w:t>Font Formatting</w:t>
+      </w:r>
+    </w:p>
     <w:p>
       <w:r>
         <w:t>“</w:t>
@@ -213,7 +233,16 @@
         <w:t>loves</w:t>
       </w:r>
       <w:r>
-        <w:t xml:space="preserve"> pain itself, who seeks after it and wants to have it, simply because it is pain...”</w:t>
+        <w:t xml:space="preserve"> pain itself,</w:t>
+      </w:r>
+      <w:r>
+        <w:rPr>
+          <w:rStyle w:val="FootnoteReference"/>
+        </w:rPr>
+        <w:footnoteReference w:id="2"/>
+      </w:r>
+      <w:r>
+        <w:t xml:space="preserve"> who seeks after it and wants to have it, simply because it is pain...”</w:t>
       </w:r>
     </w:p>
     <w:p/>
@@ -225,7 +254,128 @@
     <w:p/>
     <w:p>
       <w:pPr>
+        <w:pStyle w:val="Heading2"/>
+      </w:pPr>
+      <w:r>
+        <w:t>Lists</w:t>
+      </w:r>
+    </w:p>
+    <w:p>
+      <w:pPr>
+        <w:pStyle w:val="Heading3"/>
+      </w:pPr>
+      <w:r>
+        <w:t>Unordered List</w:t>
+      </w:r>
+    </w:p>
+    <w:p>
+      <w:r>
+        <w:t>The following should be an unordered list.</w:t>
+      </w:r>
+    </w:p>
+    <w:p/>
+    <w:p>
+      <w:pPr>
+        <w:pStyle w:val="ListParagraph"/>
+        <w:numPr>
+          <w:ilvl w:val="0"/>
+          <w:numId w:val="26"/>
+        </w:numPr>
+      </w:pPr>
+      <w:r>
+        <w:t>Lorem ipsum dolor sit amet, consectetur adipiscing elit.</w:t>
+      </w:r>
+    </w:p>
+    <w:p>
+      <w:pPr>
+        <w:pStyle w:val="ListParagraph"/>
+        <w:numPr>
+          <w:ilvl w:val="0"/>
+          <w:numId w:val="26"/>
+        </w:numPr>
+      </w:pPr>
+      <w:r>
+        <w:t>Aliquam ac ex pellentesque, facilisis nulla at, elementum velit.</w:t>
+      </w:r>
+    </w:p>
+    <w:p>
+      <w:pPr>
+        <w:pStyle w:val="ListParagraph"/>
+        <w:numPr>
+          <w:ilvl w:val="0"/>
+          <w:numId w:val="26"/>
+        </w:numPr>
+      </w:pPr>
+      <w:r>
+        <w:t>Etiam at ligula at dui iaculis imperdiet sit amet eu ante.</w:t>
+      </w:r>
+    </w:p>
+    <w:p/>
+    <w:p>
+      <w:r>
+        <w:t xml:space="preserve">Integer suscipit et orci nec rhoncus. Mauris elementum purus sit amet neque fringilla, quis condimentum mi viverra. Nunc elementum hendrerit faucibus. Aenean posuere auctor arcu, eu pellentesque metus ullamcorper non. </w:t>
+      </w:r>
+    </w:p>
+    <w:p/>
+    <w:p>
+      <w:pPr>
+        <w:pStyle w:val="Heading3"/>
+      </w:pPr>
+      <w:r>
+        <w:t>Ordered List</w:t>
+      </w:r>
+    </w:p>
+    <w:p>
+      <w:r>
+        <w:t>The following should be an ordered list.</w:t>
+      </w:r>
+    </w:p>
+    <w:p/>
+    <w:p>
+      <w:pPr>
+        <w:pStyle w:val="ListParagraph"/>
+        <w:numPr>
+          <w:ilvl w:val="0"/>
+          <w:numId w:val="27"/>
+        </w:numPr>
+      </w:pPr>
+      <w:r>
+        <w:t>Lorem ipsum dolor sit amet, consectetur adipiscing elit.</w:t>
+      </w:r>
+    </w:p>
+    <w:p>
+      <w:pPr>
+        <w:pStyle w:val="ListParagraph"/>
+        <w:numPr>
+          <w:ilvl w:val="0"/>
+          <w:numId w:val="27"/>
+        </w:numPr>
+      </w:pPr>
+      <w:r>
+        <w:lastRenderedPageBreak/>
+        <w:t>Aliquam ac ex pellentesque, facilisis nulla at, elementum velit.</w:t>
+      </w:r>
+    </w:p>
+    <w:p>
+      <w:pPr>
+        <w:pStyle w:val="ListParagraph"/>
+        <w:numPr>
+          <w:ilvl w:val="0"/>
+          <w:numId w:val="27"/>
+        </w:numPr>
+      </w:pPr>
+      <w:r>
+        <w:t>Etiam at ligula at dui iaculis imperdiet sit amet eu ante.</w:t>
+      </w:r>
+    </w:p>
+    <w:p/>
+    <w:p>
+      <w:pPr>
         <w:sectPr>
+          <w:endnotePr>
+            <w:numFmt w:val="lowerLetter"/>
+          </w:endnotePr>
+          <w:type w:val="continuous"/>
           <w:pgSz w:w="12240" w:h="15840"/>
           <w:pgMar w:top="1440" w:right="1440" w:bottom="1440" w:left="1440" w:header="720" w:footer="720" w:gutter="0"/>
           <w:cols w:space="720"/>
@@ -235,129 +385,32 @@
     </w:p>
     <w:p>
       <w:r>
-        <w:lastRenderedPageBreak/>
-        <w:t xml:space="preserve">This </w:t>
-      </w:r>
-      <w:r>
-        <w:t xml:space="preserve">is preceded by a </w:t>
-      </w:r>
-      <w:r>
-        <w:t>section</w:t>
-      </w:r>
-      <w:r>
-        <w:t xml:space="preserve"> break</w:t>
-      </w:r>
-      <w:r>
-        <w:t xml:space="preserve">. </w:t>
-      </w:r>
-      <w:r>
-        <w:t>The following should be an unordered list.</w:t>
+        <w:t xml:space="preserve">Section Break. </w:t>
+      </w:r>
+      <w:r>
+        <w:t>Suspendisse aliquam ex id tellus rutrum fermentum quis ut orci. Sed ac imperdiet orci. In felis leo, maximus sed venenatis in, imperdiet nec metus. Vestibulum luctus odio vitae eros pretium iaculis. Ut nec orci iaculis, maximus ante vel, congue libero.</w:t>
       </w:r>
     </w:p>
     <w:p/>
     <w:p>
       <w:pPr>
-        <w:pStyle w:val="ListParagraph"/>
-        <w:numPr>
-          <w:ilvl w:val="0"/>
-          <w:numId w:val="26"/>
-        </w:numPr>
-      </w:pPr>
-      <w:r>
-        <w:t>Lorem ipsum dolor sit amet, consectetur adipiscing elit.</w:t>
-      </w:r>
-    </w:p>
-    <w:p>
-      <w:pPr>
-        <w:pStyle w:val="ListParagraph"/>
-        <w:numPr>
-          <w:ilvl w:val="0"/>
-          <w:numId w:val="26"/>
-        </w:numPr>
-      </w:pPr>
-      <w:r>
-        <w:t>Aliquam ac ex pellentesque, facilisis nulla at, elementum velit.</w:t>
-      </w:r>
-    </w:p>
-    <w:p>
-      <w:pPr>
-        <w:pStyle w:val="ListParagraph"/>
-        <w:numPr>
-          <w:ilvl w:val="0"/>
-          <w:numId w:val="26"/>
-        </w:numPr>
-      </w:pPr>
-      <w:r>
-        <w:t>Etiam at ligula at dui iaculis imperdiet sit amet eu ante.</w:t>
-      </w:r>
-    </w:p>
-    <w:p/>
-    <w:p>
-      <w:r>
-        <w:t>Integer suscipit et orci nec rhoncus. Mauris elementum purus sit amet neque fringil</w:t>
-      </w:r>
-      <w:bookmarkStart w:id="0" w:name="_GoBack"/>
-      <w:bookmarkEnd w:id="0"/>
-      <w:r>
-        <w:t xml:space="preserve">la, quis condimentum mi viverra. Nunc elementum hendrerit faucibus. Aenean posuere auctor arcu, eu pellentesque metus ullamcorper non. </w:t>
-      </w:r>
-    </w:p>
-    <w:p/>
-    <w:p>
-      <w:r>
-        <w:t>The following should be an ordered list.</w:t>
-      </w:r>
-    </w:p>
-    <w:p/>
-    <w:p>
-      <w:pPr>
-        <w:pStyle w:val="ListParagraph"/>
-        <w:numPr>
-          <w:ilvl w:val="0"/>
-          <w:numId w:val="27"/>
-        </w:numPr>
-      </w:pPr>
-      <w:r>
-        <w:t>Lorem ipsum dolor sit amet, consectetur adipiscing elit.</w:t>
-      </w:r>
-    </w:p>
-    <w:p>
-      <w:pPr>
-        <w:pStyle w:val="ListParagraph"/>
-        <w:numPr>
-          <w:ilvl w:val="0"/>
-          <w:numId w:val="27"/>
-        </w:numPr>
-      </w:pPr>
-      <w:r>
-        <w:t>Aliquam ac ex pellentesque, facilisis nulla at, elementum velit.</w:t>
-      </w:r>
-    </w:p>
-    <w:p>
-      <w:pPr>
-        <w:pStyle w:val="ListParagraph"/>
-        <w:numPr>
-          <w:ilvl w:val="0"/>
-          <w:numId w:val="27"/>
-        </w:numPr>
-      </w:pPr>
-      <w:r>
-        <w:t>Etiam at ligula at dui iaculis imperdiet sit amet eu ante.</w:t>
-      </w:r>
-    </w:p>
-    <w:p/>
-    <w:p>
-      <w:r>
-        <w:t>Suspendisse aliquam ex id tellus rutrum fermentum quis ut orci. Sed ac imperdiet orci. In felis leo, maximus sed venenatis in, imperdiet nec metus. Vestibulum luctus odio vitae eros pretium iaculis. Ut nec orci iaculis, maximus ante vel, congue libero.</w:t>
-      </w:r>
-    </w:p>
-    <w:p/>
+        <w:pStyle w:val="Heading2"/>
+      </w:pPr>
+      <w:r>
+        <w:t>Image</w:t>
+      </w:r>
+      <w:r>
+        <w:rPr>
+          <w:rStyle w:val="EndnoteReference"/>
+        </w:rPr>
+        <w:endnoteReference w:id="2"/>
+      </w:r>
+    </w:p>
     <w:p>
       <w:r>
         <w:rPr>
           <w:noProof/>
         </w:rPr>
-        <w:lastRenderedPageBreak/>
         <w:drawing>
           <wp:inline distT="0" distB="0" distL="0" distR="0" wp14:anchorId="6CEE943A" wp14:editId="66E45A3E">
             <wp:extent cx="3066288" cy="614172"/>
@@ -374,7 +427,7 @@
                     <pic:cNvPicPr/>
                   </pic:nvPicPr>
                   <pic:blipFill>
-                    <a:blip r:embed="rId5">
+                    <a:blip r:embed="rId7">
                       <a:extLst>
                         <a:ext uri="{28A0092B-C50C-407E-A947-70E740481C1C}">
                           <a14:useLocalDpi xmlns:a14="http://schemas.microsoft.com/office/drawing/2010/main" val="0"/>
@@ -428,8 +481,125 @@
         <w:t>.</w:t>
       </w:r>
     </w:p>
+    <w:p>
+      <w:pPr>
+        <w:pStyle w:val="Heading2"/>
+      </w:pPr>
+      <w:r>
+        <w:t>Table</w:t>
+      </w:r>
+    </w:p>
+    <w:tbl>
+      <w:tblPr>
+        <w:tblStyle w:val="TableGrid"/>
+        <w:tblW w:w="4882" w:type="pct"/>
+        <w:tblLook w:val="04A0" w:firstRow="1" w:lastRow="0" w:firstColumn="1" w:lastColumn="0" w:noHBand="0" w:noVBand="1"/>
+      </w:tblPr>
+      <w:tblGrid>
+        <w:gridCol w:w="3116"/>
+        <w:gridCol w:w="3117"/>
+        <w:gridCol w:w="3117"/>
+      </w:tblGrid>
+      <w:tr>
+        <w:tc>
+          <w:tcPr>
+            <w:tcW w:w="1666" w:type="pct"/>
+          </w:tcPr>
+          <w:p>
+            <w:pPr>
+              <w:pStyle w:val="BodyText"/>
+            </w:pPr>
+            <w:r>
+              <w:t>A</w:t>
+            </w:r>
+          </w:p>
+        </w:tc>
+        <w:tc>
+          <w:tcPr>
+            <w:tcW w:w="1667" w:type="pct"/>
+          </w:tcPr>
+          <w:p>
+            <w:pPr>
+              <w:pStyle w:val="BodyText"/>
+            </w:pPr>
+            <w:r>
+              <w:t>small</w:t>
+            </w:r>
+          </w:p>
+        </w:tc>
+        <w:tc>
+          <w:tcPr>
+            <w:tcW w:w="1667" w:type="pct"/>
+          </w:tcPr>
+          <w:p>
+            <w:pPr>
+              <w:pStyle w:val="BodyText"/>
+            </w:pPr>
+            <w:r>
+              <w:t>table</w:t>
+            </w:r>
+            <w:r>
+              <w:rPr>
+                <w:rStyle w:val="FootnoteReference"/>
+              </w:rPr>
+              <w:footnoteReference w:id="3"/>
+            </w:r>
+          </w:p>
+        </w:tc>
+      </w:tr>
+      <w:tr>
+        <w:tc>
+          <w:tcPr>
+            <w:tcW w:w="1666" w:type="pct"/>
+          </w:tcPr>
+          <w:p>
+            <w:pPr>
+              <w:pStyle w:val="BodyText"/>
+            </w:pPr>
+            <w:r>
+              <w:t>with</w:t>
+            </w:r>
+          </w:p>
+        </w:tc>
+        <w:tc>
+          <w:tcPr>
+            <w:tcW w:w="1667" w:type="pct"/>
+          </w:tcPr>
+          <w:p>
+            <w:pPr>
+              <w:pStyle w:val="BodyText"/>
+            </w:pPr>
+            <w:r>
+              <w:t>two rows</w:t>
+            </w:r>
+            <w:r>
+              <w:rPr>
+                <w:rStyle w:val="EndnoteReference"/>
+              </w:rPr>
+              <w:endnoteReference w:id="3"/>
+            </w:r>
+          </w:p>
+        </w:tc>
+        <w:tc>
+          <w:tcPr>
+            <w:tcW w:w="1667" w:type="pct"/>
+          </w:tcPr>
+          <w:p>
+            <w:pPr>
+              <w:pStyle w:val="BodyText"/>
+            </w:pPr>
+            <w:r>
+              <w:t>and 3 columns.</w:t>
+            </w:r>
+          </w:p>
+        </w:tc>
+      </w:tr>
+    </w:tbl>
     <w:p/>
     <w:sectPr>
+      <w:endnotePr>
+        <w:numFmt w:val="lowerLetter"/>
+      </w:endnotePr>
       <w:type w:val="continuous"/>
       <w:pgSz w:w="12240" w:h="15840"/>
       <w:pgMar w:top="1440" w:right="1440" w:bottom="1440" w:left="1440" w:header="720" w:footer="720" w:gutter="0"/>
@@ -438,6 +608,168 @@
     </w:sectPr>
   </w:body>
 </w:document>
+</file>
+
+<file path=word/endnotes.xml><?xml version="1.0" encoding="utf-8"?>
+<w:endnotes xmlns:wpc="http://schemas.microsoft.com/office/word/2010/wordprocessingCanvas" xmlns:mo="http://schemas.microsoft.com/office/mac/office/2008/main" xmlns:mc="http://schemas.openxmlformats.org/markup-compatibility/2006" xmlns:mv="urn:schemas-microsoft-com:mac:vml" xmlns:o="urn:schemas-microsoft-com:office:office" xmlns:r="http://schemas.openxmlformats.org/officeDocument/2006/relationships" xmlns:m="http://schemas.openxmlformats.org/officeDocument/2006/math" xmlns:v="urn:schemas-microsoft-com:vml" xmlns:wp14="http://schemas.microsoft.com/office/word/2010/wordprocessingDrawing" xmlns:wp="http://schemas.openxmlformats.org/drawingml/2006/wordprocessingDrawing" xmlns:w10="urn:schemas-microsoft-com:office:word" xmlns:w="http://schemas.openxmlformats.org/wordprocessingml/2006/main" xmlns:w14="http://schemas.microsoft.com/office/word/2010/wordml" xmlns:w15="http://schemas.microsoft.com/office/word/2012/wordml" xmlns:wpg="http://schemas.microsoft.com/office/word/2010/wordprocessingGroup" xmlns:wpi="http://schemas.microsoft.com/office/word/2010/wordprocessingInk" xmlns:wne="http://schemas.microsoft.com/office/word/2006/wordml" xmlns:wps="http://schemas.microsoft.com/office/word/2010/wordprocessingShape" mc:Ignorable="w14 w15 wp14">
+  <w:endnote w:type="separator" w:id="-1">
+    <w:p>
+      <w:pPr>
+        <w:spacing w:line="240" w:lineRule="auto"/>
+      </w:pPr>
+      <w:r>
+        <w:separator/>
+      </w:r>
+    </w:p>
+  </w:endnote>
+  <w:endnote w:type="continuationSeparator" w:id="0">
+    <w:p>
+      <w:pPr>
+        <w:spacing w:line="240" w:lineRule="auto"/>
+      </w:pPr>
+      <w:r>
+        <w:continuationSeparator/>
+      </w:r>
+    </w:p>
+  </w:endnote>
+  <w:endnote w:id="1">
+    <w:p>
+      <w:pPr>
+        <w:pStyle w:val="Heading2"/>
+      </w:pPr>
+      <w:r>
+        <w:t>Endnotes</w:t>
+      </w:r>
+    </w:p>
+    <w:p>
+      <w:pPr>
+        <w:pStyle w:val="EndnoteText"/>
+      </w:pPr>
+      <w:bookmarkStart w:id="0" w:name="_GoBack"/>
+      <w:bookmarkEnd w:id="0"/>
+      <w:r>
+        <w:rPr>
+          <w:rStyle w:val="EndnoteReference"/>
+        </w:rPr>
+        <w:endnoteRef/>
+      </w:r>
+      <w:r>
+        <w:t xml:space="preserve"> Endnote one </w:t>
+      </w:r>
+      <w:r>
+        <w:t>in the middle</w:t>
+      </w:r>
+      <w:r>
+        <w:t xml:space="preserve"> of a paragraph.</w:t>
+      </w:r>
+    </w:p>
+  </w:endnote>
+  <w:endnote w:id="2">
+    <w:p>
+      <w:pPr>
+        <w:pStyle w:val="EndnoteText"/>
+      </w:pPr>
+      <w:r>
+        <w:rPr>
+          <w:rStyle w:val="EndnoteReference"/>
+        </w:rPr>
+        <w:endnoteRef/>
+      </w:r>
+      <w:r>
+        <w:t xml:space="preserve"> Endnote two at the end of a heading</w:t>
+      </w:r>
+    </w:p>
+  </w:endnote>
+  <w:endnote w:id="3">
+    <w:p>
+      <w:pPr>
+        <w:pStyle w:val="EndnoteText"/>
+      </w:pPr>
+      <w:r>
+        <w:rPr>
+          <w:rStyle w:val="EndnoteReference"/>
+        </w:rPr>
+        <w:endnoteRef/>
+      </w:r>
+      <w:r>
+        <w:t xml:space="preserve"> Endnote three in a table.</w:t>
+      </w:r>
+    </w:p>
+  </w:endnote>
+</w:endnotes>
+</file>
+
+<file path=word/footnotes.xml><?xml version="1.0" encoding="utf-8"?>
+<w:footnotes xmlns:wpc="http://schemas.microsoft.com/office/word/2010/wordprocessingCanvas" xmlns:mo="http://schemas.microsoft.com/office/mac/office/2008/main" xmlns:mc="http://schemas.openxmlformats.org/markup-compatibility/2006" xmlns:mv="urn:schemas-microsoft-com:mac:vml" xmlns:o="urn:schemas-microsoft-com:office:office" xmlns:r="http://schemas.openxmlformats.org/officeDocument/2006/relationships" xmlns:m="http://schemas.openxmlformats.org/officeDocument/2006/math" xmlns:v="urn:schemas-microsoft-com:vml" xmlns:wp14="http://schemas.microsoft.com/office/word/2010/wordprocessingDrawing" xmlns:wp="http://schemas.openxmlformats.org/drawingml/2006/wordprocessingDrawing" xmlns:w10="urn:schemas-microsoft-com:office:word" xmlns:w="http://schemas.openxmlformats.org/wordprocessingml/2006/main" xmlns:w14="http://schemas.microsoft.com/office/word/2010/wordml" xmlns:w15="http://schemas.microsoft.com/office/word/2012/wordml" xmlns:wpg="http://schemas.microsoft.com/office/word/2010/wordprocessingGroup" xmlns:wpi="http://schemas.microsoft.com/office/word/2010/wordprocessingInk" xmlns:wne="http://schemas.microsoft.com/office/word/2006/wordml" xmlns:wps="http://schemas.microsoft.com/office/word/2010/wordprocessingShape" mc:Ignorable="w14 w15 wp14">
+  <w:footnote w:type="separator" w:id="-1">
+    <w:p>
+      <w:pPr>
+        <w:spacing w:line="240" w:lineRule="auto"/>
+      </w:pPr>
+      <w:r>
+        <w:separator/>
+      </w:r>
+    </w:p>
+  </w:footnote>
+  <w:footnote w:type="continuationSeparator" w:id="0">
+    <w:p>
+      <w:pPr>
+        <w:spacing w:line="240" w:lineRule="auto"/>
+      </w:pPr>
+      <w:r>
+        <w:continuationSeparator/>
+      </w:r>
+    </w:p>
+  </w:footnote>
+  <w:footnote w:id="1">
+    <w:p>
+      <w:pPr>
+        <w:pStyle w:val="FootnoteText"/>
+      </w:pPr>
+      <w:r>
+        <w:rPr>
+          <w:rStyle w:val="FootnoteReference"/>
+        </w:rPr>
+        <w:footnoteRef/>
+      </w:r>
+      <w:r>
+        <w:t xml:space="preserve"> Footnote one at the end of a heading. </w:t>
+      </w:r>
+    </w:p>
+  </w:footnote>
+  <w:footnote w:id="2">
+    <w:p>
+      <w:pPr>
+        <w:pStyle w:val="FootnoteText"/>
+      </w:pPr>
+      <w:r>
+        <w:rPr>
+          <w:rStyle w:val="FootnoteReference"/>
+        </w:rPr>
+        <w:footnoteRef/>
+      </w:r>
+      <w:r>
+        <w:t xml:space="preserve"> Footnote two in the middle of a paragraph.</w:t>
+      </w:r>
+    </w:p>
+  </w:footnote>
+  <w:footnote w:id="3">
+    <w:p>
+      <w:pPr>
+        <w:pStyle w:val="FootnoteText"/>
+      </w:pPr>
+      <w:r>
+        <w:rPr>
+          <w:rStyle w:val="FootnoteReference"/>
+        </w:rPr>
+        <w:footnoteRef/>
+      </w:r>
+      <w:r>
+        <w:t xml:space="preserve"> Footnote three in a table.</w:t>
+      </w:r>
+    </w:p>
+  </w:footnote>
+</w:footnotes>
 </file>
 
 <file path=word/numbering.xml><?xml version="1.0" encoding="utf-8"?>
@@ -1954,6 +2286,67 @@
       <w:iCs/>
     </w:rPr>
   </w:style>
+  <w:style w:type="table" w:styleId="TableGrid">
+    <w:name w:val="Table Grid"/>
+    <w:basedOn w:val="TableNormal"/>
+    <w:uiPriority w:val="39"/>
+    <w:rsid w:val="00552302"/>
+    <w:tblPr>
+      <w:tblInd w:w="0" w:type="dxa"/>
+      <w:tblBorders>
+        <w:top w:val="single" w:sz="4" w:space="0" w:color="auto"/>
+        <w:left w:val="single" w:sz="4" w:space="0" w:color="auto"/>
+        <w:bottom w:val="single" w:sz="4" w:space="0" w:color="auto"/>
+        <w:right w:val="single" w:sz="4" w:space="0" w:color="auto"/>
+        <w:insideH w:val="single" w:sz="4" w:space="0" w:color="auto"/>
+        <w:insideV w:val="single" w:sz="4" w:space="0" w:color="auto"/>
+      </w:tblBorders>
+      <w:tblCellMar>
+        <w:top w:w="0" w:type="dxa"/>
+        <w:left w:w="108" w:type="dxa"/>
+        <w:bottom w:w="0" w:type="dxa"/>
+        <w:right w:w="108" w:type="dxa"/>
+      </w:tblCellMar>
+    </w:tblPr>
+  </w:style>
+  <w:style w:type="character" w:styleId="FootnoteReference">
+    <w:name w:val="footnote reference"/>
+    <w:basedOn w:val="DefaultParagraphFont"/>
+    <w:uiPriority w:val="99"/>
+    <w:unhideWhenUsed/>
+    <w:rsid w:val="00552302"/>
+    <w:rPr>
+      <w:vertAlign w:val="superscript"/>
+    </w:rPr>
+  </w:style>
+  <w:style w:type="paragraph" w:styleId="EndnoteText">
+    <w:name w:val="endnote text"/>
+    <w:basedOn w:val="Normal"/>
+    <w:link w:val="EndnoteTextChar"/>
+    <w:uiPriority w:val="99"/>
+    <w:unhideWhenUsed/>
+    <w:rsid w:val="00EE27B3"/>
+    <w:pPr>
+      <w:spacing w:line="240" w:lineRule="auto"/>
+    </w:pPr>
+  </w:style>
+  <w:style w:type="character" w:customStyle="1" w:styleId="EndnoteTextChar">
+    <w:name w:val="Endnote Text Char"/>
+    <w:basedOn w:val="DefaultParagraphFont"/>
+    <w:link w:val="EndnoteText"/>
+    <w:uiPriority w:val="99"/>
+    <w:rsid w:val="00EE27B3"/>
+  </w:style>
+  <w:style w:type="character" w:styleId="EndnoteReference">
+    <w:name w:val="endnote reference"/>
+    <w:basedOn w:val="DefaultParagraphFont"/>
+    <w:uiPriority w:val="99"/>
+    <w:unhideWhenUsed/>
+    <w:rsid w:val="00EE27B3"/>
+    <w:rPr>
+      <w:vertAlign w:val="superscript"/>
+    </w:rPr>
+  </w:style>
 </w:styles>
 </file>
 

--- a/tests/Projects/Exemplar/sources/Naïve Styles.docx
+++ b/tests/Projects/Exemplar/sources/Naïve Styles.docx
@@ -47,6 +47,12 @@
     </w:p>
     <w:p/>
     <w:p>
+      <w:r>
+        <w:t xml:space="preserve">Lorem ipsum dolor sit amet, consectetur adipiscing elit. Quisque varius tincidunt elit, a sodales justo interdum vel. Aenean tristique eget diam vel sollicitudin. Donec eget dolor at mauris sollicitudin rutrum. Vivamus suscipit elit eu massa laoreet posuere. Etiam iaculis tincidunt felis, sed consequat dolor rutrum vitae. Vestibulum ante ipsum primis in faucibus orci luctus et ultrices posuere cubilia Curae; Cras egestas varius pellentesque. </w:t>
+      </w:r>
+    </w:p>
+    <w:p/>
+    <w:p>
       <w:pPr>
         <w:pStyle w:val="Heading2"/>
       </w:pPr>
@@ -62,7 +68,7 @@
         <w:rPr>
           <w:b/>
         </w:rPr>
-        <w:t>Neque</w:t>
+        <w:t>Bold</w:t>
       </w:r>
       <w:r>
         <w:t xml:space="preserve"> </w:t>
@@ -71,7 +77,7 @@
         <w:rPr>
           <w:i/>
         </w:rPr>
-        <w:t>porro</w:t>
+        <w:t>Italic</w:t>
       </w:r>
       <w:r>
         <w:t xml:space="preserve"> </w:t>
@@ -81,16 +87,30 @@
           <w:b/>
           <w:i/>
         </w:rPr>
-        <w:t>quisquam</w:t>
-      </w:r>
-      <w:r>
+        <w:t>Bold</w:t>
+      </w:r>
+      <w:r>
+        <w:rPr>
+          <w:b/>
+          <w:i/>
+        </w:rPr>
         <w:t xml:space="preserve"> </w:t>
       </w:r>
       <w:r>
         <w:rPr>
+          <w:b/>
+          <w:i/>
+        </w:rPr>
+        <w:t>Italic</w:t>
+      </w:r>
+      <w:r>
+        <w:t xml:space="preserve"> </w:t>
+      </w:r>
+      <w:r>
+        <w:rPr>
           <w:vertAlign w:val="superscript"/>
         </w:rPr>
-        <w:t>est</w:t>
+        <w:t>Superscript</w:t>
       </w:r>
       <w:r>
         <w:t xml:space="preserve"> </w:t>
@@ -100,7 +120,14 @@
           <w:b/>
           <w:vertAlign w:val="subscript"/>
         </w:rPr>
-        <w:t>qui</w:t>
+        <w:t>Bold</w:t>
+      </w:r>
+      <w:r>
+        <w:rPr>
+          <w:b/>
+          <w:vertAlign w:val="subscript"/>
+        </w:rPr>
+        <w:t xml:space="preserve"> Subscript</w:t>
       </w:r>
       <w:r>
         <w:t xml:space="preserve"> </w:t>
@@ -109,7 +136,7 @@
         <w:rPr>
           <w:u w:val="single"/>
         </w:rPr>
-        <w:t>dolorem</w:t>
+        <w:t>Underline</w:t>
       </w:r>
       <w:r>
         <w:t xml:space="preserve"> </w:t>
@@ -118,25 +145,61 @@
         <w:rPr>
           <w:u w:val="double"/>
         </w:rPr>
-        <w:t>ipsum</w:t>
-      </w:r>
-      <w:r>
+        <w:t>Double</w:t>
+      </w:r>
+      <w:r>
+        <w:rPr>
+          <w:u w:val="double"/>
+        </w:rPr>
         <w:t xml:space="preserve"> </w:t>
       </w:r>
       <w:r>
         <w:rPr>
+          <w:u w:val="double"/>
+        </w:rPr>
+        <w:t>Underline</w:t>
+      </w:r>
+      <w:r>
+        <w:t xml:space="preserve"> </w:t>
+      </w:r>
+      <w:r>
+        <w:rPr>
           <w:u w:val="words"/>
         </w:rPr>
-        <w:t>quia</w:t>
-      </w:r>
-      <w:r>
+        <w:t>Word</w:t>
+      </w:r>
+      <w:r>
+        <w:rPr>
+          <w:u w:val="words"/>
+        </w:rPr>
         <w:t xml:space="preserve"> </w:t>
       </w:r>
       <w:r>
         <w:rPr>
+          <w:u w:val="words"/>
+        </w:rPr>
+        <w:t>Underline</w:t>
+      </w:r>
+      <w:r>
+        <w:t xml:space="preserve"> </w:t>
+      </w:r>
+      <w:r>
+        <w:rPr>
           <w:smallCaps/>
         </w:rPr>
-        <w:t>dolor</w:t>
+        <w:t>Small</w:t>
+      </w:r>
+      <w:r>
+        <w:rPr>
+          <w:smallCaps/>
+        </w:rPr>
+        <w:t xml:space="preserve"> C</w:t>
+      </w:r>
+      <w:r>
+        <w:rPr>
+          <w:smallCaps/>
+        </w:rPr>
+        <w:t>aps</w:t>
       </w:r>
       <w:r>
         <w:t xml:space="preserve"> </w:t>
@@ -145,7 +208,7 @@
         <w:rPr>
           <w:strike/>
         </w:rPr>
-        <w:t>sit</w:t>
+        <w:t>Strikethrough</w:t>
       </w:r>
       <w:r>
         <w:t xml:space="preserve"> </w:t>
@@ -154,7 +217,19 @@
         <w:rPr>
           <w:dstrike/>
         </w:rPr>
-        <w:t>amet</w:t>
+        <w:t>Double</w:t>
+      </w:r>
+      <w:r>
+        <w:rPr>
+          <w:dstrike/>
+        </w:rPr>
+        <w:t xml:space="preserve"> </w:t>
+      </w:r>
+      <w:r>
+        <w:rPr>
+          <w:dstrike/>
+        </w:rPr>
+        <w:t>Strikethrough</w:t>
       </w:r>
       <w:r>
         <w:t xml:space="preserve">, </w:t>
@@ -163,22 +238,34 @@
         <w:rPr>
           <w:vanish/>
         </w:rPr>
-        <w:t>consectetur,</w:t>
+        <w:t>Hidden</w:t>
       </w:r>
       <w:r>
         <w:rPr>
           <w:vanish/>
         </w:rPr>
+        <w:t>,</w:t>
+      </w:r>
+      <w:r>
+        <w:rPr>
+          <w:vanish/>
+        </w:rPr>
         <w:t xml:space="preserve"> </w:t>
       </w:r>
       <w:r>
         <w:rPr>
           <w:caps/>
         </w:rPr>
-        <w:t>adipisci</w:t>
-      </w:r>
-      <w:r>
-        <w:t xml:space="preserve"> velit...”</w:t>
+        <w:t>All-Caps</w:t>
+      </w:r>
+      <w:r>
+        <w:t xml:space="preserve"> </w:t>
+      </w:r>
+      <w:r>
+        <w:t>Roman</w:t>
+      </w:r>
+      <w:r>
+        <w:t>...”</w:t>
       </w:r>
       <w:r>
         <w:t xml:space="preserve"> [line break]</w:t>
@@ -193,16 +280,16 @@
         <w:rPr>
           <w:highlight w:val="yellow"/>
         </w:rPr>
-        <w:t>There</w:t>
-      </w:r>
-      <w:r>
-        <w:t xml:space="preserve"> is </w:t>
+        <w:t>Highlight</w:t>
+      </w:r>
+      <w:r>
+        <w:t xml:space="preserve"> </w:t>
       </w:r>
       <w:r>
         <w:rPr>
           <w:color w:val="FF0000"/>
         </w:rPr>
-        <w:t>no</w:t>
+        <w:t>Red</w:t>
       </w:r>
       <w:r>
         <w:t xml:space="preserve"> </w:t>
@@ -211,7 +298,7 @@
         <w:rPr>
           <w:color w:val="929292"/>
         </w:rPr>
-        <w:t>one</w:t>
+        <w:t>Light-Grey</w:t>
       </w:r>
       <w:r>
         <w:t xml:space="preserve"> </w:t>
@@ -220,7 +307,7 @@
         <w:rPr>
           <w:color w:val="817793"/>
         </w:rPr>
-        <w:t>who</w:t>
+        <w:t>Medium-Grey</w:t>
       </w:r>
       <w:r>
         <w:t xml:space="preserve"> </w:t>
@@ -228,12 +315,68 @@
       <w:r>
         <w:rPr>
           <w:color w:val="FFFFFF" w:themeColor="background1"/>
-          <w:highlight w:val="blue"/>
-        </w:rPr>
-        <w:t>loves</w:t>
-      </w:r>
-      <w:r>
-        <w:t xml:space="preserve"> pain itself,</w:t>
+          <w:shd w:val="clear" w:color="auto" w:fill="0432FF"/>
+        </w:rPr>
+        <w:t>White</w:t>
+      </w:r>
+      <w:r>
+        <w:rPr>
+          <w:color w:val="FFFFFF" w:themeColor="background1"/>
+          <w:shd w:val="clear" w:color="auto" w:fill="0432FF"/>
+        </w:rPr>
+        <w:t xml:space="preserve"> </w:t>
+      </w:r>
+      <w:r>
+        <w:rPr>
+          <w:color w:val="FFFFFF" w:themeColor="background1"/>
+          <w:shd w:val="clear" w:color="auto" w:fill="0432FF"/>
+        </w:rPr>
+        <w:t>with</w:t>
+      </w:r>
+      <w:r>
+        <w:rPr>
+          <w:color w:val="FFFFFF" w:themeColor="background1"/>
+          <w:shd w:val="clear" w:color="auto" w:fill="0432FF"/>
+        </w:rPr>
+        <w:t xml:space="preserve"> </w:t>
+      </w:r>
+      <w:r>
+        <w:rPr>
+          <w:color w:val="FFFFFF" w:themeColor="background1"/>
+          <w:shd w:val="clear" w:color="auto" w:fill="0432FF"/>
+        </w:rPr>
+        <w:t>Blue</w:t>
+      </w:r>
+      <w:r>
+        <w:rPr>
+          <w:color w:val="FFFFFF" w:themeColor="background1"/>
+          <w:shd w:val="clear" w:color="auto" w:fill="0432FF"/>
+        </w:rPr>
+        <w:t xml:space="preserve"> </w:t>
+      </w:r>
+      <w:r>
+        <w:rPr>
+          <w:color w:val="FFFFFF" w:themeColor="background1"/>
+          <w:shd w:val="clear" w:color="auto" w:fill="0432FF"/>
+        </w:rPr>
+        <w:t>Backgro</w:t>
+      </w:r>
+      <w:r>
+        <w:rPr>
+          <w:color w:val="FFFFFF" w:themeColor="background1"/>
+          <w:shd w:val="clear" w:color="auto" w:fill="0432FF"/>
+        </w:rPr>
+        <w:t>u</w:t>
+      </w:r>
+      <w:r>
+        <w:rPr>
+          <w:color w:val="FFFFFF" w:themeColor="background1"/>
+          <w:shd w:val="clear" w:color="auto" w:fill="0432FF"/>
+        </w:rPr>
+        <w:t>nd</w:t>
+      </w:r>
+      <w:r>
+        <w:t>.”</w:t>
       </w:r>
       <w:r>
         <w:rPr>
@@ -241,18 +384,9 @@
         </w:rPr>
         <w:footnoteReference w:id="2"/>
       </w:r>
-      <w:r>
-        <w:t xml:space="preserve"> who seeks after it and wants to have it, simply because it is pain...”</w:t>
-      </w:r>
     </w:p>
     <w:p/>
     <w:p>
-      <w:r>
-        <w:t xml:space="preserve">Lorem ipsum dolor sit amet, consectetur adipiscing elit. Quisque varius tincidunt elit, a sodales justo interdum vel. Aenean tristique eget diam vel sollicitudin. Donec eget dolor at mauris sollicitudin rutrum. Vivamus suscipit elit eu massa laoreet posuere. Etiam iaculis tincidunt felis, sed consequat dolor rutrum vitae. Vestibulum ante ipsum primis in faucibus orci luctus et ultrices posuere cubilia Curae; Cras egestas varius pellentesque. </w:t>
-      </w:r>
-    </w:p>
-    <w:p/>
-    <w:p>
       <w:pPr>
         <w:pStyle w:val="Heading2"/>
       </w:pPr>
@@ -270,7 +404,13 @@
     </w:p>
     <w:p>
       <w:r>
-        <w:t>The following should be an unordered list.</w:t>
+        <w:t>The following should be an unordered</w:t>
+      </w:r>
+      <w:r>
+        <w:t xml:space="preserve"> (bulleted)</w:t>
+      </w:r>
+      <w:r>
+        <w:t xml:space="preserve"> list.</w:t>
       </w:r>
     </w:p>
     <w:p/>
@@ -327,7 +467,13 @@
     </w:p>
     <w:p>
       <w:r>
-        <w:t>The following should be an ordered list.</w:t>
+        <w:t>The following should be an ordered</w:t>
+      </w:r>
+      <w:r>
+        <w:t xml:space="preserve"> (numbered)</w:t>
+      </w:r>
+      <w:r>
+        <w:t xml:space="preserve"> list.</w:t>
       </w:r>
     </w:p>
     <w:p/>
@@ -367,6 +513,227 @@
       <w:r>
         <w:t>Etiam at ligula at dui iaculis imperdiet sit amet eu ante.</w:t>
       </w:r>
+    </w:p>
+    <w:p>
+      <w:pPr>
+        <w:pStyle w:val="Heading3"/>
+      </w:pPr>
+      <w:r>
+        <w:t>Nested Lists</w:t>
+      </w:r>
+    </w:p>
+    <w:p>
+      <w:r>
+        <w:t>The following should be a two-level numbered list</w:t>
+      </w:r>
+      <w:r>
+        <w:t>:</w:t>
+      </w:r>
+    </w:p>
+    <w:p/>
+    <w:p>
+      <w:pPr>
+        <w:pStyle w:val="ListParagraph"/>
+        <w:numPr>
+          <w:ilvl w:val="0"/>
+          <w:numId w:val="28"/>
+        </w:numPr>
+      </w:pPr>
+      <w:r>
+        <w:t>Item 1.</w:t>
+      </w:r>
+    </w:p>
+    <w:p>
+      <w:pPr>
+        <w:pStyle w:val="ListParagraph"/>
+        <w:numPr>
+          <w:ilvl w:val="1"/>
+          <w:numId w:val="28"/>
+        </w:numPr>
+      </w:pPr>
+      <w:r>
+        <w:t>Item 1.a.</w:t>
+      </w:r>
+    </w:p>
+    <w:p>
+      <w:pPr>
+        <w:pStyle w:val="ListParagraph"/>
+        <w:numPr>
+          <w:ilvl w:val="1"/>
+          <w:numId w:val="28"/>
+        </w:numPr>
+      </w:pPr>
+      <w:r>
+        <w:t>Item 1.b.</w:t>
+      </w:r>
+    </w:p>
+    <w:p>
+      <w:pPr>
+        <w:pStyle w:val="ListParagraph"/>
+        <w:numPr>
+          <w:ilvl w:val="0"/>
+          <w:numId w:val="28"/>
+        </w:numPr>
+      </w:pPr>
+      <w:r>
+        <w:t>Item 2</w:t>
+      </w:r>
+      <w:r>
+        <w:t>.</w:t>
+      </w:r>
+    </w:p>
+    <w:p>
+      <w:pPr>
+        <w:pStyle w:val="ListParagraph"/>
+        <w:numPr>
+          <w:ilvl w:val="1"/>
+          <w:numId w:val="28"/>
+        </w:numPr>
+      </w:pPr>
+      <w:r>
+        <w:t xml:space="preserve">Item </w:t>
+      </w:r>
+      <w:r>
+        <w:t>2</w:t>
+      </w:r>
+      <w:r>
+        <w:t>.a.</w:t>
+      </w:r>
+    </w:p>
+    <w:p>
+      <w:pPr>
+        <w:pStyle w:val="ListParagraph"/>
+        <w:numPr>
+          <w:ilvl w:val="1"/>
+          <w:numId w:val="28"/>
+        </w:numPr>
+      </w:pPr>
+      <w:r>
+        <w:t xml:space="preserve">Item </w:t>
+      </w:r>
+      <w:r>
+        <w:t>2</w:t>
+      </w:r>
+      <w:r>
+        <w:t>.b.</w:t>
+      </w:r>
+    </w:p>
+    <w:p>
+      <w:pPr>
+        <w:pStyle w:val="ListParagraph"/>
+        <w:numPr>
+          <w:ilvl w:val="0"/>
+          <w:numId w:val="28"/>
+        </w:numPr>
+      </w:pPr>
+      <w:r>
+        <w:t>Item 3</w:t>
+      </w:r>
+      <w:r>
+        <w:t>.</w:t>
+      </w:r>
+    </w:p>
+    <w:p/>
+    <w:p>
+      <w:r>
+        <w:t>And here we should have a numbered list inside each item of a bulleted list.</w:t>
+      </w:r>
+    </w:p>
+    <w:p/>
+    <w:p>
+      <w:pPr>
+        <w:pStyle w:val="ListParagraph"/>
+        <w:numPr>
+          <w:ilvl w:val="0"/>
+          <w:numId w:val="30"/>
+        </w:numPr>
+      </w:pPr>
+      <w:r>
+        <w:t>Bullet 1</w:t>
+      </w:r>
+    </w:p>
+    <w:p>
+      <w:pPr>
+        <w:pStyle w:val="ListParagraph"/>
+        <w:numPr>
+          <w:ilvl w:val="1"/>
+          <w:numId w:val="30"/>
+        </w:numPr>
+      </w:pPr>
+      <w:r>
+        <w:t>Bullet 1 Item 1</w:t>
+      </w:r>
+    </w:p>
+    <w:p>
+      <w:pPr>
+        <w:pStyle w:val="ListParagraph"/>
+        <w:numPr>
+          <w:ilvl w:val="1"/>
+          <w:numId w:val="30"/>
+        </w:numPr>
+      </w:pPr>
+      <w:r>
+        <w:t>Bullet 1 Item 2</w:t>
+      </w:r>
+    </w:p>
+    <w:p>
+      <w:pPr>
+        <w:pStyle w:val="ListParagraph"/>
+        <w:numPr>
+          <w:ilvl w:val="0"/>
+          <w:numId w:val="30"/>
+        </w:numPr>
+      </w:pPr>
+      <w:r>
+        <w:t>Bullet 2</w:t>
+      </w:r>
+    </w:p>
+    <w:p>
+      <w:pPr>
+        <w:pStyle w:val="ListParagraph"/>
+        <w:numPr>
+          <w:ilvl w:val="1"/>
+          <w:numId w:val="30"/>
+        </w:numPr>
+      </w:pPr>
+      <w:r>
+        <w:t>Bullet 2 Item 1</w:t>
+      </w:r>
+    </w:p>
+    <w:p>
+      <w:pPr>
+        <w:pStyle w:val="ListParagraph"/>
+        <w:numPr>
+          <w:ilvl w:val="1"/>
+          <w:numId w:val="30"/>
+        </w:numPr>
+      </w:pPr>
+      <w:r>
+        <w:t>Bullet 2 Item 2</w:t>
+      </w:r>
+    </w:p>
+    <w:p>
+      <w:pPr>
+        <w:pStyle w:val="ListParagraph"/>
+        <w:numPr>
+          <w:ilvl w:val="0"/>
+          <w:numId w:val="30"/>
+        </w:numPr>
+      </w:pPr>
+      <w:r>
+        <w:t>Bullet 3</w:t>
+      </w:r>
+    </w:p>
+    <w:p/>
+    <w:p>
+      <w:r>
+        <w:t xml:space="preserve">If that </w:t>
+      </w:r>
+      <w:r>
+        <w:t>works, we should be in business.</w:t>
+      </w:r>
+      <w:bookmarkStart w:id="0" w:name="_GoBack"/>
+      <w:bookmarkEnd w:id="0"/>
     </w:p>
     <w:p/>
     <w:p>
@@ -410,6 +777,7 @@
       <w:r>
         <w:rPr>
           <w:noProof/>
+          <w:lang w:bidi="ar-SA"/>
         </w:rPr>
         <w:drawing>
           <wp:inline distT="0" distB="0" distL="0" distR="0" wp14:anchorId="6CEE943A" wp14:editId="66E45A3E">
@@ -496,9 +864,9 @@
         <w:tblLook w:val="04A0" w:firstRow="1" w:lastRow="0" w:firstColumn="1" w:lastColumn="0" w:noHBand="0" w:noVBand="1"/>
       </w:tblPr>
       <w:tblGrid>
-        <w:gridCol w:w="3116"/>
-        <w:gridCol w:w="3117"/>
-        <w:gridCol w:w="3117"/>
+        <w:gridCol w:w="3041"/>
+        <w:gridCol w:w="3044"/>
+        <w:gridCol w:w="3044"/>
       </w:tblGrid>
       <w:tr>
         <w:tc>
@@ -597,6 +965,9 @@
     </w:tbl>
     <w:p/>
     <w:sectPr>
+      <w:footnotePr>
+        <w:numRestart w:val="eachSect"/>
+      </w:footnotePr>
       <w:endnotePr>
         <w:numFmt w:val="lowerLetter"/>
       </w:endnotePr>
@@ -645,8 +1016,6 @@
       <w:pPr>
         <w:pStyle w:val="EndnoteText"/>
       </w:pPr>
-      <w:bookmarkStart w:id="0" w:name="_GoBack"/>
-      <w:bookmarkEnd w:id="0"/>
       <w:r>
         <w:rPr>
           <w:rStyle w:val="EndnoteReference"/>
@@ -654,13 +1023,13 @@
         <w:endnoteRef/>
       </w:r>
       <w:r>
-        <w:t xml:space="preserve"> Endnote one </w:t>
-      </w:r>
-      <w:r>
-        <w:t>in the middle</w:t>
-      </w:r>
-      <w:r>
-        <w:t xml:space="preserve"> of a paragraph.</w:t>
+        <w:t xml:space="preserve"> Endnote </w:t>
+      </w:r>
+      <w:r>
+        <w:t>1</w:t>
+      </w:r>
+      <w:r>
+        <w:t xml:space="preserve"> in the middle of a paragraph.</w:t>
       </w:r>
     </w:p>
   </w:endnote>
@@ -676,7 +1045,13 @@
         <w:endnoteRef/>
       </w:r>
       <w:r>
-        <w:t xml:space="preserve"> Endnote two at the end of a heading</w:t>
+        <w:t xml:space="preserve"> Endnote </w:t>
+      </w:r>
+      <w:r>
+        <w:t>2</w:t>
+      </w:r>
+      <w:r>
+        <w:t xml:space="preserve"> at the end of a heading</w:t>
       </w:r>
     </w:p>
   </w:endnote>
@@ -692,7 +1067,13 @@
         <w:endnoteRef/>
       </w:r>
       <w:r>
-        <w:t xml:space="preserve"> Endnote three in a table.</w:t>
+        <w:t xml:space="preserve"> Endnote </w:t>
+      </w:r>
+      <w:r>
+        <w:t>3</w:t>
+      </w:r>
+      <w:r>
+        <w:t xml:space="preserve"> in a table.</w:t>
       </w:r>
     </w:p>
   </w:endnote>
@@ -733,7 +1114,13 @@
         <w:footnoteRef/>
       </w:r>
       <w:r>
-        <w:t xml:space="preserve"> Footnote one at the end of a heading. </w:t>
+        <w:t xml:space="preserve"> Footnote </w:t>
+      </w:r>
+      <w:r>
+        <w:t>1</w:t>
+      </w:r>
+      <w:r>
+        <w:t xml:space="preserve"> at the end of a heading. </w:t>
       </w:r>
     </w:p>
   </w:footnote>
@@ -749,7 +1136,13 @@
         <w:footnoteRef/>
       </w:r>
       <w:r>
-        <w:t xml:space="preserve"> Footnote two in the middle of a paragraph.</w:t>
+        <w:t xml:space="preserve"> Footnote </w:t>
+      </w:r>
+      <w:r>
+        <w:t>2</w:t>
+      </w:r>
+      <w:r>
+        <w:t xml:space="preserve"> in the middle of a paragraph.</w:t>
       </w:r>
     </w:p>
   </w:footnote>
@@ -765,7 +1158,13 @@
         <w:footnoteRef/>
       </w:r>
       <w:r>
-        <w:t xml:space="preserve"> Footnote three in a table.</w:t>
+        <w:t xml:space="preserve"> Footnote </w:t>
+      </w:r>
+      <w:r>
+        <w:t>3</w:t>
+      </w:r>
+      <w:r>
+        <w:t xml:space="preserve"> in a table.</w:t>
       </w:r>
     </w:p>
   </w:footnote>
@@ -1066,6 +1465,119 @@
     </w:lvl>
   </w:abstractNum>
   <w:abstractNum w:abstractNumId="7">
+    <w:nsid w:val="32CE492C"/>
+    <w:multiLevelType w:val="hybridMultilevel"/>
+    <w:tmpl w:val="17F68EB4"/>
+    <w:lvl w:ilvl="0" w:tplc="04090001">
+      <w:start w:val="1"/>
+      <w:numFmt w:val="bullet"/>
+      <w:lvlText w:val=""/>
+      <w:lvlJc w:val="left"/>
+      <w:pPr>
+        <w:ind w:left="720" w:hanging="360"/>
+      </w:pPr>
+      <w:rPr>
+        <w:rFonts w:ascii="Symbol" w:hAnsi="Symbol" w:hint="default"/>
+      </w:rPr>
+    </w:lvl>
+    <w:lvl w:ilvl="1" w:tplc="0409000F">
+      <w:start w:val="1"/>
+      <w:numFmt w:val="decimal"/>
+      <w:lvlText w:val="%2."/>
+      <w:lvlJc w:val="left"/>
+      <w:pPr>
+        <w:ind w:left="1440" w:hanging="360"/>
+      </w:pPr>
+      <w:rPr>
+        <w:rFonts w:hint="default"/>
+      </w:rPr>
+    </w:lvl>
+    <w:lvl w:ilvl="2" w:tplc="04090005" w:tentative="1">
+      <w:start w:val="1"/>
+      <w:numFmt w:val="bullet"/>
+      <w:lvlText w:val=""/>
+      <w:lvlJc w:val="left"/>
+      <w:pPr>
+        <w:ind w:left="2160" w:hanging="360"/>
+      </w:pPr>
+      <w:rPr>
+        <w:rFonts w:ascii="Wingdings" w:hAnsi="Wingdings" w:hint="default"/>
+      </w:rPr>
+    </w:lvl>
+    <w:lvl w:ilvl="3" w:tplc="04090001" w:tentative="1">
+      <w:start w:val="1"/>
+      <w:numFmt w:val="bullet"/>
+      <w:lvlText w:val=""/>
+      <w:lvlJc w:val="left"/>
+      <w:pPr>
+        <w:ind w:left="2880" w:hanging="360"/>
+      </w:pPr>
+      <w:rPr>
+        <w:rFonts w:ascii="Symbol" w:hAnsi="Symbol" w:hint="default"/>
+      </w:rPr>
+    </w:lvl>
+    <w:lvl w:ilvl="4" w:tplc="04090003" w:tentative="1">
+      <w:start w:val="1"/>
+      <w:numFmt w:val="bullet"/>
+      <w:lvlText w:val="o"/>
+      <w:lvlJc w:val="left"/>
+      <w:pPr>
+        <w:ind w:left="3600" w:hanging="360"/>
+      </w:pPr>
+      <w:rPr>
+        <w:rFonts w:ascii="Courier New" w:hAnsi="Courier New" w:cs="Courier New" w:hint="default"/>
+      </w:rPr>
+    </w:lvl>
+    <w:lvl w:ilvl="5" w:tplc="04090005" w:tentative="1">
+      <w:start w:val="1"/>
+      <w:numFmt w:val="bullet"/>
+      <w:lvlText w:val=""/>
+      <w:lvlJc w:val="left"/>
+      <w:pPr>
+        <w:ind w:left="4320" w:hanging="360"/>
+      </w:pPr>
+      <w:rPr>
+        <w:rFonts w:ascii="Wingdings" w:hAnsi="Wingdings" w:hint="default"/>
+      </w:rPr>
+    </w:lvl>
+    <w:lvl w:ilvl="6" w:tplc="04090001" w:tentative="1">
+      <w:start w:val="1"/>
+      <w:numFmt w:val="bullet"/>
+      <w:lvlText w:val=""/>
+      <w:lvlJc w:val="left"/>
+      <w:pPr>
+        <w:ind w:left="5040" w:hanging="360"/>
+      </w:pPr>
+      <w:rPr>
+        <w:rFonts w:ascii="Symbol" w:hAnsi="Symbol" w:hint="default"/>
+      </w:rPr>
+    </w:lvl>
+    <w:lvl w:ilvl="7" w:tplc="04090003" w:tentative="1">
+      <w:start w:val="1"/>
+      <w:numFmt w:val="bullet"/>
+      <w:lvlText w:val="o"/>
+      <w:lvlJc w:val="left"/>
+      <w:pPr>
+        <w:ind w:left="5760" w:hanging="360"/>
+      </w:pPr>
+      <w:rPr>
+        <w:rFonts w:ascii="Courier New" w:hAnsi="Courier New" w:cs="Courier New" w:hint="default"/>
+      </w:rPr>
+    </w:lvl>
+    <w:lvl w:ilvl="8" w:tplc="04090005" w:tentative="1">
+      <w:start w:val="1"/>
+      <w:numFmt w:val="bullet"/>
+      <w:lvlText w:val=""/>
+      <w:lvlJc w:val="left"/>
+      <w:pPr>
+        <w:ind w:left="6480" w:hanging="360"/>
+      </w:pPr>
+      <w:rPr>
+        <w:rFonts w:ascii="Wingdings" w:hAnsi="Wingdings" w:hint="default"/>
+      </w:rPr>
+    </w:lvl>
+  </w:abstractNum>
+  <w:abstractNum w:abstractNumId="8">
     <w:nsid w:val="36C9053E"/>
     <w:multiLevelType w:val="hybridMultilevel"/>
     <w:tmpl w:val="8138B8AA"/>
@@ -1177,6 +1689,181 @@
       <w:rPr>
         <w:rFonts w:ascii="Wingdings" w:hAnsi="Wingdings" w:hint="default"/>
       </w:rPr>
+    </w:lvl>
+  </w:abstractNum>
+  <w:abstractNum w:abstractNumId="9">
+    <w:nsid w:val="6FFE4499"/>
+    <w:multiLevelType w:val="hybridMultilevel"/>
+    <w:tmpl w:val="E0AE09B0"/>
+    <w:lvl w:ilvl="0" w:tplc="0409000F">
+      <w:start w:val="1"/>
+      <w:numFmt w:val="decimal"/>
+      <w:lvlText w:val="%1."/>
+      <w:lvlJc w:val="left"/>
+      <w:pPr>
+        <w:ind w:left="720" w:hanging="360"/>
+      </w:pPr>
+    </w:lvl>
+    <w:lvl w:ilvl="1" w:tplc="04090019" w:tentative="1">
+      <w:start w:val="1"/>
+      <w:numFmt w:val="lowerLetter"/>
+      <w:lvlText w:val="%2."/>
+      <w:lvlJc w:val="left"/>
+      <w:pPr>
+        <w:ind w:left="1440" w:hanging="360"/>
+      </w:pPr>
+    </w:lvl>
+    <w:lvl w:ilvl="2" w:tplc="0409001B" w:tentative="1">
+      <w:start w:val="1"/>
+      <w:numFmt w:val="lowerRoman"/>
+      <w:lvlText w:val="%3."/>
+      <w:lvlJc w:val="right"/>
+      <w:pPr>
+        <w:ind w:left="2160" w:hanging="180"/>
+      </w:pPr>
+    </w:lvl>
+    <w:lvl w:ilvl="3" w:tplc="0409000F" w:tentative="1">
+      <w:start w:val="1"/>
+      <w:numFmt w:val="decimal"/>
+      <w:lvlText w:val="%4."/>
+      <w:lvlJc w:val="left"/>
+      <w:pPr>
+        <w:ind w:left="2880" w:hanging="360"/>
+      </w:pPr>
+    </w:lvl>
+    <w:lvl w:ilvl="4" w:tplc="04090019" w:tentative="1">
+      <w:start w:val="1"/>
+      <w:numFmt w:val="lowerLetter"/>
+      <w:lvlText w:val="%5."/>
+      <w:lvlJc w:val="left"/>
+      <w:pPr>
+        <w:ind w:left="3600" w:hanging="360"/>
+      </w:pPr>
+    </w:lvl>
+    <w:lvl w:ilvl="5" w:tplc="0409001B" w:tentative="1">
+      <w:start w:val="1"/>
+      <w:numFmt w:val="lowerRoman"/>
+      <w:lvlText w:val="%6."/>
+      <w:lvlJc w:val="right"/>
+      <w:pPr>
+        <w:ind w:left="4320" w:hanging="180"/>
+      </w:pPr>
+    </w:lvl>
+    <w:lvl w:ilvl="6" w:tplc="0409000F" w:tentative="1">
+      <w:start w:val="1"/>
+      <w:numFmt w:val="decimal"/>
+      <w:lvlText w:val="%7."/>
+      <w:lvlJc w:val="left"/>
+      <w:pPr>
+        <w:ind w:left="5040" w:hanging="360"/>
+      </w:pPr>
+    </w:lvl>
+    <w:lvl w:ilvl="7" w:tplc="04090019" w:tentative="1">
+      <w:start w:val="1"/>
+      <w:numFmt w:val="lowerLetter"/>
+      <w:lvlText w:val="%8."/>
+      <w:lvlJc w:val="left"/>
+      <w:pPr>
+        <w:ind w:left="5760" w:hanging="360"/>
+      </w:pPr>
+    </w:lvl>
+    <w:lvl w:ilvl="8" w:tplc="0409001B" w:tentative="1">
+      <w:start w:val="1"/>
+      <w:numFmt w:val="lowerRoman"/>
+      <w:lvlText w:val="%9."/>
+      <w:lvlJc w:val="right"/>
+      <w:pPr>
+        <w:ind w:left="6480" w:hanging="180"/>
+      </w:pPr>
+    </w:lvl>
+  </w:abstractNum>
+  <w:abstractNum w:abstractNumId="10">
+    <w:nsid w:val="74386531"/>
+    <w:multiLevelType w:val="hybridMultilevel"/>
+    <w:tmpl w:val="CEB230AE"/>
+    <w:lvl w:ilvl="0" w:tplc="0409000F">
+      <w:start w:val="1"/>
+      <w:numFmt w:val="decimal"/>
+      <w:lvlText w:val="%1."/>
+      <w:lvlJc w:val="left"/>
+      <w:pPr>
+        <w:ind w:left="720" w:hanging="360"/>
+      </w:pPr>
+      <w:rPr>
+        <w:rFonts w:hint="default"/>
+      </w:rPr>
+    </w:lvl>
+    <w:lvl w:ilvl="1" w:tplc="04090019">
+      <w:start w:val="1"/>
+      <w:numFmt w:val="lowerLetter"/>
+      <w:lvlText w:val="%2."/>
+      <w:lvlJc w:val="left"/>
+      <w:pPr>
+        <w:ind w:left="1440" w:hanging="360"/>
+      </w:pPr>
+    </w:lvl>
+    <w:lvl w:ilvl="2" w:tplc="0409001B" w:tentative="1">
+      <w:start w:val="1"/>
+      <w:numFmt w:val="lowerRoman"/>
+      <w:lvlText w:val="%3."/>
+      <w:lvlJc w:val="right"/>
+      <w:pPr>
+        <w:ind w:left="2160" w:hanging="180"/>
+      </w:pPr>
+    </w:lvl>
+    <w:lvl w:ilvl="3" w:tplc="0409000F" w:tentative="1">
+      <w:start w:val="1"/>
+      <w:numFmt w:val="decimal"/>
+      <w:lvlText w:val="%4."/>
+      <w:lvlJc w:val="left"/>
+      <w:pPr>
+        <w:ind w:left="2880" w:hanging="360"/>
+      </w:pPr>
+    </w:lvl>
+    <w:lvl w:ilvl="4" w:tplc="04090019" w:tentative="1">
+      <w:start w:val="1"/>
+      <w:numFmt w:val="lowerLetter"/>
+      <w:lvlText w:val="%5."/>
+      <w:lvlJc w:val="left"/>
+      <w:pPr>
+        <w:ind w:left="3600" w:hanging="360"/>
+      </w:pPr>
+    </w:lvl>
+    <w:lvl w:ilvl="5" w:tplc="0409001B" w:tentative="1">
+      <w:start w:val="1"/>
+      <w:numFmt w:val="lowerRoman"/>
+      <w:lvlText w:val="%6."/>
+      <w:lvlJc w:val="right"/>
+      <w:pPr>
+        <w:ind w:left="4320" w:hanging="180"/>
+      </w:pPr>
+    </w:lvl>
+    <w:lvl w:ilvl="6" w:tplc="0409000F" w:tentative="1">
+      <w:start w:val="1"/>
+      <w:numFmt w:val="decimal"/>
+      <w:lvlText w:val="%7."/>
+      <w:lvlJc w:val="left"/>
+      <w:pPr>
+        <w:ind w:left="5040" w:hanging="360"/>
+      </w:pPr>
+    </w:lvl>
+    <w:lvl w:ilvl="7" w:tplc="04090019" w:tentative="1">
+      <w:start w:val="1"/>
+      <w:numFmt w:val="lowerLetter"/>
+      <w:lvlText w:val="%8."/>
+      <w:lvlJc w:val="left"/>
+      <w:pPr>
+        <w:ind w:left="5760" w:hanging="360"/>
+      </w:pPr>
+    </w:lvl>
+    <w:lvl w:ilvl="8" w:tplc="0409001B" w:tentative="1">
+      <w:start w:val="1"/>
+      <w:numFmt w:val="lowerRoman"/>
+      <w:lvlText w:val="%9."/>
+      <w:lvlJc w:val="right"/>
+      <w:pPr>
+        <w:ind w:left="6480" w:hanging="180"/>
+      </w:pPr>
     </w:lvl>
   </w:abstractNum>
   <w:num w:numId="1">
@@ -1189,13 +1876,13 @@
     <w:abstractNumId w:val="4"/>
   </w:num>
   <w:num w:numId="4">
-    <w:abstractNumId w:val="7"/>
+    <w:abstractNumId w:val="8"/>
   </w:num>
   <w:num w:numId="5">
-    <w:abstractNumId w:val="7"/>
+    <w:abstractNumId w:val="8"/>
   </w:num>
   <w:num w:numId="6">
-    <w:abstractNumId w:val="7"/>
+    <w:abstractNumId w:val="8"/>
   </w:num>
   <w:num w:numId="7">
     <w:abstractNumId w:val="2"/>
@@ -1210,10 +1897,10 @@
     <w:abstractNumId w:val="0"/>
   </w:num>
   <w:num w:numId="11">
-    <w:abstractNumId w:val="7"/>
+    <w:abstractNumId w:val="8"/>
   </w:num>
   <w:num w:numId="12">
-    <w:abstractNumId w:val="7"/>
+    <w:abstractNumId w:val="8"/>
   </w:num>
   <w:num w:numId="13">
     <w:abstractNumId w:val="2"/>
@@ -1228,7 +1915,7 @@
     <w:abstractNumId w:val="1"/>
   </w:num>
   <w:num w:numId="17">
-    <w:abstractNumId w:val="7"/>
+    <w:abstractNumId w:val="8"/>
   </w:num>
   <w:num w:numId="18">
     <w:abstractNumId w:val="3"/>
@@ -1237,28 +1924,37 @@
     <w:abstractNumId w:val="3"/>
   </w:num>
   <w:num w:numId="20">
-    <w:abstractNumId w:val="7"/>
+    <w:abstractNumId w:val="8"/>
   </w:num>
   <w:num w:numId="21">
-    <w:abstractNumId w:val="7"/>
+    <w:abstractNumId w:val="8"/>
   </w:num>
   <w:num w:numId="22">
-    <w:abstractNumId w:val="7"/>
+    <w:abstractNumId w:val="8"/>
   </w:num>
   <w:num w:numId="23">
-    <w:abstractNumId w:val="7"/>
+    <w:abstractNumId w:val="8"/>
   </w:num>
   <w:num w:numId="24">
-    <w:abstractNumId w:val="7"/>
+    <w:abstractNumId w:val="8"/>
   </w:num>
   <w:num w:numId="25">
-    <w:abstractNumId w:val="7"/>
+    <w:abstractNumId w:val="8"/>
   </w:num>
   <w:num w:numId="26">
     <w:abstractNumId w:val="6"/>
   </w:num>
   <w:num w:numId="27">
     <w:abstractNumId w:val="5"/>
+  </w:num>
+  <w:num w:numId="28">
+    <w:abstractNumId w:val="10"/>
+  </w:num>
+  <w:num w:numId="29">
+    <w:abstractNumId w:val="9"/>
+  </w:num>
+  <w:num w:numId="30">
+    <w:abstractNumId w:val="7"/>
   </w:num>
 </w:numbering>
 </file>

--- a/tests/Projects/Exemplar/sources/Naïve Styles.docx
+++ b/tests/Projects/Exemplar/sources/Naïve Styles.docx
@@ -732,8 +732,6 @@
       <w:r>
         <w:t>works, we should be in business.</w:t>
       </w:r>
-      <w:bookmarkStart w:id="0" w:name="_GoBack"/>
-      <w:bookmarkEnd w:id="0"/>
     </w:p>
     <w:p/>
     <w:p>
@@ -751,6 +749,8 @@
       </w:pPr>
     </w:p>
     <w:p>
+      <w:bookmarkStart w:id="0" w:name="_GoBack"/>
+      <w:bookmarkEnd w:id="0"/>
       <w:r>
         <w:t xml:space="preserve">Section Break. </w:t>
       </w:r>
@@ -965,9 +965,6 @@
     </w:tbl>
     <w:p/>
     <w:sectPr>
-      <w:footnotePr>
-        <w:numRestart w:val="eachSect"/>
-      </w:footnotePr>
       <w:endnotePr>
         <w:numFmt w:val="lowerLetter"/>
       </w:endnotePr>

--- a/tests/Projects/Exemplar/sources/Naïve Styles.docx
+++ b/tests/Projects/Exemplar/sources/Naïve Styles.docx
@@ -120,14 +120,7 @@
           <w:b/>
           <w:vertAlign w:val="subscript"/>
         </w:rPr>
-        <w:t>Bold</w:t>
-      </w:r>
-      <w:r>
-        <w:rPr>
-          <w:b/>
-          <w:vertAlign w:val="subscript"/>
-        </w:rPr>
-        <w:t xml:space="preserve"> Subscript</w:t>
+        <w:t>Bold Subscript</w:t>
       </w:r>
       <w:r>
         <w:t xml:space="preserve"> </w:t>
@@ -591,13 +584,7 @@
         </w:numPr>
       </w:pPr>
       <w:r>
-        <w:t xml:space="preserve">Item </w:t>
-      </w:r>
-      <w:r>
-        <w:t>2</w:t>
-      </w:r>
-      <w:r>
-        <w:t>.a.</w:t>
+        <w:t>Item 2.a.</w:t>
       </w:r>
     </w:p>
     <w:p>
@@ -609,13 +596,7 @@
         </w:numPr>
       </w:pPr>
       <w:r>
-        <w:t xml:space="preserve">Item </w:t>
-      </w:r>
-      <w:r>
-        <w:t>2</w:t>
-      </w:r>
-      <w:r>
-        <w:t>.b.</w:t>
+        <w:t>Item 2.b.</w:t>
       </w:r>
     </w:p>
     <w:p>
@@ -737,6 +718,9 @@
     <w:p>
       <w:pPr>
         <w:sectPr>
+          <w:footnotePr>
+            <w:numRestart w:val="eachSect"/>
+          </w:footnotePr>
           <w:endnotePr>
             <w:numFmt w:val="lowerLetter"/>
           </w:endnotePr>
@@ -749,16 +733,17 @@
       </w:pPr>
     </w:p>
     <w:p>
+      <w:r>
+        <w:t xml:space="preserve">Section Break. </w:t>
+      </w:r>
+      <w:r>
+        <w:t>Suspendisse aliquam ex id tellus rutrum fermentum quis ut orci. Sed ac imperdiet orci. In felis leo, maximus sed venenatis in, imperdiet nec metus. Vestibulum luctus odio vitae eros pretium iaculis. Ut nec orci iaculis, maximus ante vel, congue libero.</w:t>
+      </w:r>
+    </w:p>
+    <w:p>
       <w:bookmarkStart w:id="0" w:name="_GoBack"/>
       <w:bookmarkEnd w:id="0"/>
-      <w:r>
-        <w:t xml:space="preserve">Section Break. </w:t>
-      </w:r>
-      <w:r>
-        <w:t>Suspendisse aliquam ex id tellus rutrum fermentum quis ut orci. Sed ac imperdiet orci. In felis leo, maximus sed venenatis in, imperdiet nec metus. Vestibulum luctus odio vitae eros pretium iaculis. Ut nec orci iaculis, maximus ante vel, congue libero.</w:t>
-      </w:r>
-    </w:p>
-    <w:p/>
+    </w:p>
     <w:p>
       <w:pPr>
         <w:pStyle w:val="Heading2"/>
@@ -965,6 +950,9 @@
     </w:tbl>
     <w:p/>
     <w:sectPr>
+      <w:footnotePr>
+        <w:numRestart w:val="eachSect"/>
+      </w:footnotePr>
       <w:endnotePr>
         <w:numFmt w:val="lowerLetter"/>
       </w:endnotePr>

--- a/tests/Projects/Exemplar/sources/Naïve Styles.docx
+++ b/tests/Projects/Exemplar/sources/Naïve Styles.docx
@@ -517,7 +517,15 @@
     </w:p>
     <w:p>
       <w:r>
-        <w:t>The following should be a two-level numbered list</w:t>
+        <w:t xml:space="preserve">The following should be a </w:t>
+      </w:r>
+      <w:r>
+        <w:t>three</w:t>
+      </w:r>
+      <w:bookmarkStart w:id="0" w:name="_GoBack"/>
+      <w:bookmarkEnd w:id="0"/>
+      <w:r>
+        <w:t>-level numbered list</w:t>
       </w:r>
       <w:r>
         <w:t>:</w:t>
@@ -546,6 +554,30 @@
       </w:pPr>
       <w:r>
         <w:t>Item 1.a.</w:t>
+      </w:r>
+    </w:p>
+    <w:p>
+      <w:pPr>
+        <w:pStyle w:val="ListParagraph"/>
+        <w:numPr>
+          <w:ilvl w:val="2"/>
+          <w:numId w:val="28"/>
+        </w:numPr>
+      </w:pPr>
+      <w:r>
+        <w:t>Item 1.a.i</w:t>
+      </w:r>
+    </w:p>
+    <w:p>
+      <w:pPr>
+        <w:pStyle w:val="ListParagraph"/>
+        <w:numPr>
+          <w:ilvl w:val="2"/>
+          <w:numId w:val="28"/>
+        </w:numPr>
+      </w:pPr>
+      <w:r>
+        <w:t>Item 1.a.ii</w:t>
       </w:r>
     </w:p>
     <w:p>
@@ -740,10 +772,7 @@
         <w:t>Suspendisse aliquam ex id tellus rutrum fermentum quis ut orci. Sed ac imperdiet orci. In felis leo, maximus sed venenatis in, imperdiet nec metus. Vestibulum luctus odio vitae eros pretium iaculis. Ut nec orci iaculis, maximus ante vel, congue libero.</w:t>
       </w:r>
     </w:p>
-    <w:p>
-      <w:bookmarkStart w:id="0" w:name="_GoBack"/>
-      <w:bookmarkEnd w:id="0"/>
-    </w:p>
+    <w:p/>
     <w:p>
       <w:pPr>
         <w:pStyle w:val="Heading2"/>
@@ -1787,7 +1816,7 @@
         <w:ind w:left="1440" w:hanging="360"/>
       </w:pPr>
     </w:lvl>
-    <w:lvl w:ilvl="2" w:tplc="0409001B" w:tentative="1">
+    <w:lvl w:ilvl="2" w:tplc="0409001B">
       <w:start w:val="1"/>
       <w:numFmt w:val="lowerRoman"/>
       <w:lvlText w:val="%3."/>

--- a/tests/Projects/Exemplar/sources/Naïve Styles.docx
+++ b/tests/Projects/Exemplar/sources/Naïve Styles.docx
@@ -10,7 +10,12 @@
         <w:t>Naïve</w:t>
       </w:r>
       <w:r>
-        <w:t xml:space="preserve"> Styles</w:t>
+        <w:t xml:space="preserve"> S</w:t>
+      </w:r>
+      <w:bookmarkStart w:id="0" w:name="_GoBack"/>
+      <w:bookmarkEnd w:id="0"/>
+      <w:r>
+        <w:t>tyles</w:t>
       </w:r>
       <w:r>
         <w:rPr>
@@ -522,8 +527,6 @@
       <w:r>
         <w:t>three</w:t>
       </w:r>
-      <w:bookmarkStart w:id="0" w:name="_GoBack"/>
-      <w:bookmarkEnd w:id="0"/>
       <w:r>
         <w:t>-level numbered list</w:t>
       </w:r>
@@ -2385,10 +2388,11 @@
     <w:link w:val="Heading1Char"/>
     <w:uiPriority w:val="9"/>
     <w:qFormat/>
-    <w:rsid w:val="00EB61BD"/>
+    <w:rsid w:val="00951ABD"/>
     <w:pPr>
       <w:keepNext/>
       <w:keepLines/>
+      <w:pageBreakBefore/>
       <w:spacing w:before="360" w:after="120" w:line="480" w:lineRule="atLeast"/>
       <w:outlineLvl w:val="0"/>
     </w:pPr>
@@ -2528,7 +2532,7 @@
     <w:basedOn w:val="DefaultParagraphFont"/>
     <w:link w:val="Heading1"/>
     <w:uiPriority w:val="9"/>
-    <w:rsid w:val="00EB61BD"/>
+    <w:rsid w:val="00951ABD"/>
     <w:rPr>
       <w:rFonts w:asciiTheme="majorHAnsi" w:eastAsiaTheme="majorEastAsia" w:hAnsiTheme="majorHAnsi" w:cstheme="majorBidi"/>
       <w:sz w:val="44"/>
